--- a/myCv/My_CV.docx
+++ b/myCv/My_CV.docx
@@ -5,81 +5,19 @@
     <w:p>
       <w:pPr>
         <w:spacing w:line="276" w:lineRule="auto"/>
-        <w:rPr>
-          <w:rFonts w:ascii="Times New Roman" w:hAnsi="Times New Roman" w:cs="Times New Roman"/>
-          <w:b/>
-          <w:sz w:val="28"/>
+        <w:jc w:val="center"/>
+        <w:rPr>
+          <w:rFonts w:ascii="Times New Roman" w:hAnsi="Times New Roman" w:cs="Times New Roman"/>
+          <w:b/>
+          <w:sz w:val="32"/>
           <w:szCs w:val="28"/>
         </w:rPr>
       </w:pPr>
       <w:r>
         <w:rPr>
           <w:rFonts w:ascii="Times New Roman" w:hAnsi="Times New Roman" w:cs="Times New Roman"/>
-          <w:noProof/>
-          <w:sz w:val="26"/>
-          <w:szCs w:val="26"/>
-        </w:rPr>
-        <w:drawing>
-          <wp:anchor distT="0" distB="0" distL="114300" distR="114300" simplePos="0" relativeHeight="251658240" behindDoc="0" locked="0" layoutInCell="1" allowOverlap="1">
-            <wp:simplePos x="0" y="0"/>
-            <wp:positionH relativeFrom="column">
-              <wp:posOffset>25400</wp:posOffset>
-            </wp:positionH>
-            <wp:positionV relativeFrom="paragraph">
-              <wp:posOffset>0</wp:posOffset>
-            </wp:positionV>
-            <wp:extent cx="705485" cy="787400"/>
-            <wp:effectExtent l="0" t="0" r="0" b="0"/>
-            <wp:wrapSquare wrapText="bothSides"/>
-            <wp:docPr id="2" name="Picture 2"/>
-            <wp:cNvGraphicFramePr>
-              <a:graphicFrameLocks xmlns:a="http://schemas.openxmlformats.org/drawingml/2006/main" noChangeAspect="1"/>
-            </wp:cNvGraphicFramePr>
-            <a:graphic xmlns:a="http://schemas.openxmlformats.org/drawingml/2006/main">
-              <a:graphicData uri="http://schemas.openxmlformats.org/drawingml/2006/picture">
-                <pic:pic xmlns:pic="http://schemas.openxmlformats.org/drawingml/2006/picture">
-                  <pic:nvPicPr>
-                    <pic:cNvPr id="2" name="3.jpg"/>
-                    <pic:cNvPicPr/>
-                  </pic:nvPicPr>
-                  <pic:blipFill>
-                    <a:blip r:embed="rId6" cstate="print">
-                      <a:extLst>
-                        <a:ext uri="{28A0092B-C50C-407E-A947-70E740481C1C}">
-                          <a14:useLocalDpi xmlns:a14="http://schemas.microsoft.com/office/drawing/2010/main" val="0"/>
-                        </a:ext>
-                      </a:extLst>
-                    </a:blip>
-                    <a:stretch>
-                      <a:fillRect/>
-                    </a:stretch>
-                  </pic:blipFill>
-                  <pic:spPr>
-                    <a:xfrm flipH="1">
-                      <a:off x="0" y="0"/>
-                      <a:ext cx="705485" cy="787400"/>
-                    </a:xfrm>
-                    <a:prstGeom prst="rect">
-                      <a:avLst/>
-                    </a:prstGeom>
-                  </pic:spPr>
-                </pic:pic>
-              </a:graphicData>
-            </a:graphic>
-            <wp14:sizeRelH relativeFrom="margin">
-              <wp14:pctWidth>0</wp14:pctWidth>
-            </wp14:sizeRelH>
-            <wp14:sizeRelV relativeFrom="margin">
-              <wp14:pctHeight>0</wp14:pctHeight>
-            </wp14:sizeRelV>
-          </wp:anchor>
-        </w:drawing>
-      </w:r>
-      <w:r>
-        <w:rPr>
-          <w:rFonts w:ascii="Times New Roman" w:hAnsi="Times New Roman" w:cs="Times New Roman"/>
-          <w:b/>
-          <w:sz w:val="28"/>
+          <w:b/>
+          <w:sz w:val="32"/>
           <w:szCs w:val="28"/>
         </w:rPr>
         <w:t>LÊ TRUNG KIÊN</w:t>
@@ -88,7 +26,7 @@
         <w:rPr>
           <w:rFonts w:ascii="Times New Roman" w:hAnsi="Times New Roman" w:cs="Times New Roman"/>
           <w:b/>
-          <w:sz w:val="28"/>
+          <w:sz w:val="32"/>
           <w:szCs w:val="28"/>
         </w:rPr>
         <w:t xml:space="preserve"> – FRONT-END DEVELOPER</w:t>
@@ -97,423 +35,211 @@
     <w:p>
       <w:pPr>
         <w:spacing w:line="276" w:lineRule="auto"/>
-        <w:rPr>
-          <w:rFonts w:ascii="Times New Roman" w:hAnsi="Times New Roman" w:cs="Times New Roman"/>
-          <w:sz w:val="26"/>
-          <w:szCs w:val="26"/>
-        </w:rPr>
-      </w:pPr>
-      <w:r>
-        <w:rPr>
-          <w:rFonts w:ascii="Times New Roman" w:hAnsi="Times New Roman" w:cs="Times New Roman"/>
-          <w:sz w:val="26"/>
-          <w:szCs w:val="26"/>
-        </w:rPr>
-        <w:t xml:space="preserve">Phone: 0909773535 / Email: </w:t>
+        <w:jc w:val="center"/>
+        <w:rPr>
+          <w:rFonts w:ascii="Times New Roman" w:hAnsi="Times New Roman" w:cs="Times New Roman"/>
+          <w:sz w:val="20"/>
+          <w:szCs w:val="20"/>
+        </w:rPr>
+      </w:pPr>
+      <w:r>
+        <w:rPr>
+          <w:rFonts w:ascii="Times New Roman" w:hAnsi="Times New Roman" w:cs="Times New Roman"/>
+          <w:b/>
+          <w:sz w:val="20"/>
+          <w:szCs w:val="20"/>
+        </w:rPr>
+        <w:t>Phone</w:t>
+      </w:r>
+      <w:r>
+        <w:rPr>
+          <w:rFonts w:ascii="Times New Roman" w:hAnsi="Times New Roman" w:cs="Times New Roman"/>
+          <w:sz w:val="20"/>
+          <w:szCs w:val="20"/>
+        </w:rPr>
+        <w:t xml:space="preserve">: 0909773535 </w:t>
+      </w:r>
+      <w:r>
+        <w:rPr>
+          <w:rFonts w:ascii="Times New Roman" w:hAnsi="Times New Roman" w:cs="Times New Roman"/>
+          <w:sz w:val="20"/>
+          <w:szCs w:val="20"/>
+        </w:rPr>
+        <w:t>-</w:t>
+      </w:r>
+      <w:r>
+        <w:rPr>
+          <w:rFonts w:ascii="Times New Roman" w:hAnsi="Times New Roman" w:cs="Times New Roman"/>
+          <w:sz w:val="20"/>
+          <w:szCs w:val="20"/>
+        </w:rPr>
+        <w:t xml:space="preserve"> </w:t>
+      </w:r>
+      <w:r>
+        <w:rPr>
+          <w:rFonts w:ascii="Times New Roman" w:hAnsi="Times New Roman" w:cs="Times New Roman"/>
+          <w:b/>
+          <w:sz w:val="20"/>
+          <w:szCs w:val="20"/>
+        </w:rPr>
+        <w:t>Email</w:t>
+      </w:r>
+      <w:r>
+        <w:rPr>
+          <w:rFonts w:ascii="Times New Roman" w:hAnsi="Times New Roman" w:cs="Times New Roman"/>
+          <w:sz w:val="20"/>
+          <w:szCs w:val="20"/>
+        </w:rPr>
+        <w:t xml:space="preserve">: </w:t>
+      </w:r>
+      <w:hyperlink r:id="rId6" w:history="1">
+        <w:r>
+          <w:rPr>
+            <w:rStyle w:val="Hyperlink"/>
+            <w:rFonts w:ascii="Times New Roman" w:hAnsi="Times New Roman" w:cs="Times New Roman"/>
+            <w:color w:val="auto"/>
+            <w:sz w:val="20"/>
+            <w:szCs w:val="20"/>
+            <w:u w:val="none"/>
+          </w:rPr>
+          <w:t>trungkien40414@gmail.com</w:t>
+        </w:r>
+      </w:hyperlink>
+    </w:p>
+    <w:p>
+      <w:pPr>
+        <w:spacing w:line="276" w:lineRule="auto"/>
+        <w:jc w:val="center"/>
+        <w:rPr>
+          <w:rFonts w:ascii="Times New Roman" w:hAnsi="Times New Roman" w:cs="Times New Roman"/>
+          <w:sz w:val="20"/>
+          <w:szCs w:val="20"/>
+        </w:rPr>
+      </w:pPr>
+      <w:r>
+        <w:rPr>
+          <w:rFonts w:ascii="Times New Roman" w:hAnsi="Times New Roman" w:cs="Times New Roman"/>
+          <w:b/>
+          <w:sz w:val="20"/>
+          <w:szCs w:val="20"/>
+        </w:rPr>
+        <w:t>Location</w:t>
+      </w:r>
+      <w:r>
+        <w:rPr>
+          <w:rFonts w:ascii="Times New Roman" w:hAnsi="Times New Roman" w:cs="Times New Roman"/>
+          <w:sz w:val="20"/>
+          <w:szCs w:val="20"/>
+        </w:rPr>
+        <w:t>: Ho Chi Minh</w:t>
+      </w:r>
+      <w:r>
+        <w:rPr>
+          <w:rFonts w:ascii="Times New Roman" w:hAnsi="Times New Roman" w:cs="Times New Roman"/>
+          <w:sz w:val="20"/>
+          <w:szCs w:val="20"/>
+        </w:rPr>
+        <w:t xml:space="preserve"> </w:t>
+      </w:r>
+      <w:r>
+        <w:rPr>
+          <w:rFonts w:ascii="Times New Roman" w:hAnsi="Times New Roman" w:cs="Times New Roman"/>
+          <w:sz w:val="20"/>
+          <w:szCs w:val="20"/>
+        </w:rPr>
+        <w:t>-</w:t>
+      </w:r>
+      <w:r>
+        <w:rPr>
+          <w:rFonts w:ascii="Times New Roman" w:hAnsi="Times New Roman" w:cs="Times New Roman"/>
+          <w:sz w:val="20"/>
+          <w:szCs w:val="20"/>
+        </w:rPr>
+        <w:t xml:space="preserve"> </w:t>
+      </w:r>
+      <w:r>
+        <w:rPr>
+          <w:rFonts w:ascii="Times New Roman" w:hAnsi="Times New Roman" w:cs="Times New Roman"/>
+          <w:b/>
+          <w:sz w:val="20"/>
+          <w:szCs w:val="20"/>
+        </w:rPr>
+        <w:t>g</w:t>
+      </w:r>
+      <w:r>
+        <w:rPr>
+          <w:rFonts w:ascii="Times New Roman" w:hAnsi="Times New Roman" w:cs="Times New Roman"/>
+          <w:b/>
+          <w:sz w:val="20"/>
+          <w:szCs w:val="20"/>
+        </w:rPr>
+        <w:t>it</w:t>
+      </w:r>
+      <w:r>
+        <w:rPr>
+          <w:rFonts w:ascii="Times New Roman" w:hAnsi="Times New Roman" w:cs="Times New Roman"/>
+          <w:b/>
+          <w:sz w:val="20"/>
+          <w:szCs w:val="20"/>
+        </w:rPr>
+        <w:t>h</w:t>
+      </w:r>
+      <w:r>
+        <w:rPr>
+          <w:rFonts w:ascii="Times New Roman" w:hAnsi="Times New Roman" w:cs="Times New Roman"/>
+          <w:b/>
+          <w:sz w:val="20"/>
+          <w:szCs w:val="20"/>
+        </w:rPr>
+        <w:t>ub</w:t>
+      </w:r>
+      <w:r>
+        <w:rPr>
+          <w:rFonts w:ascii="Times New Roman" w:hAnsi="Times New Roman" w:cs="Times New Roman"/>
+          <w:sz w:val="20"/>
+          <w:szCs w:val="20"/>
+        </w:rPr>
+        <w:t xml:space="preserve">: </w:t>
       </w:r>
       <w:hyperlink r:id="rId7" w:history="1">
         <w:r>
           <w:rPr>
             <w:rStyle w:val="Hyperlink"/>
             <w:rFonts w:ascii="Times New Roman" w:hAnsi="Times New Roman" w:cs="Times New Roman"/>
+            <w:i/>
             <w:color w:val="auto"/>
-            <w:sz w:val="26"/>
-            <w:szCs w:val="26"/>
+            <w:sz w:val="20"/>
+            <w:szCs w:val="20"/>
             <w:u w:val="none"/>
           </w:rPr>
-          <w:t>trungkien40414@gmail.com</w:t>
+          <w:t>https://github.com/kaylee182000</w:t>
         </w:r>
       </w:hyperlink>
-      <w:r>
-        <w:rPr>
-          <w:rFonts w:ascii="Times New Roman" w:hAnsi="Times New Roman" w:cs="Times New Roman"/>
-          <w:sz w:val="26"/>
-          <w:szCs w:val="26"/>
-        </w:rPr>
-        <w:t xml:space="preserve"> / </w:t>
-      </w:r>
     </w:p>
     <w:p>
       <w:pPr>
         <w:spacing w:line="276" w:lineRule="auto"/>
-        <w:rPr>
-          <w:rFonts w:ascii="Times New Roman" w:hAnsi="Times New Roman" w:cs="Times New Roman"/>
-          <w:sz w:val="26"/>
-          <w:szCs w:val="26"/>
-        </w:rPr>
-      </w:pPr>
-      <w:r>
-        <w:rPr>
-          <w:rFonts w:ascii="Times New Roman" w:hAnsi="Times New Roman" w:cs="Times New Roman"/>
-          <w:sz w:val="26"/>
-          <w:szCs w:val="26"/>
-        </w:rPr>
-        <w:t>Location: Ho Chi Minh</w:t>
-      </w:r>
-    </w:p>
-    <w:p>
-      <w:pPr>
-        <w:shd w:val="clear" w:color="auto" w:fill="BFBFBF" w:themeFill="background1" w:themeFillShade="BF"/>
-        <w:spacing w:line="276" w:lineRule="auto"/>
-        <w:jc w:val="both"/>
-        <w:rPr>
-          <w:rFonts w:ascii="Times New Roman" w:hAnsi="Times New Roman" w:cs="Times New Roman"/>
-          <w:b/>
-          <w:sz w:val="28"/>
-          <w:szCs w:val="28"/>
-        </w:rPr>
-      </w:pPr>
-      <w:r>
-        <w:rPr>
-          <w:rFonts w:ascii="Times New Roman" w:hAnsi="Times New Roman" w:cs="Times New Roman"/>
-          <w:b/>
-          <w:sz w:val="28"/>
-          <w:szCs w:val="28"/>
-        </w:rPr>
-        <w:t>SUMMARY</w:t>
-      </w:r>
-    </w:p>
-    <w:p>
-      <w:pPr>
-        <w:spacing w:line="360" w:lineRule="auto"/>
-        <w:ind w:firstLine="720"/>
-        <w:jc w:val="both"/>
-        <w:rPr>
-          <w:rFonts w:ascii="Times New Roman" w:hAnsi="Times New Roman" w:cs="Times New Roman"/>
-          <w:sz w:val="26"/>
-          <w:szCs w:val="26"/>
-        </w:rPr>
-      </w:pPr>
-      <w:r>
-        <w:rPr>
-          <w:rFonts w:ascii="Times New Roman" w:hAnsi="Times New Roman" w:cs="Times New Roman"/>
-          <w:sz w:val="26"/>
-          <w:szCs w:val="26"/>
-        </w:rPr>
-        <w:t>I’m a Front-End Developer with 6 months of experience. I am currently in my final year at VNUHCM-University of Science (HCMUS). I have decided to become a Front-End Developer because I am passionate about building excellent websites. I am ready to give my best to the company and ready to learn more from those who have a lot of experience in this field.</w:t>
-      </w:r>
-    </w:p>
-    <w:p>
-      <w:pPr>
-        <w:shd w:val="clear" w:color="auto" w:fill="BFBFBF" w:themeFill="background1" w:themeFillShade="BF"/>
-        <w:spacing w:line="276" w:lineRule="auto"/>
-        <w:jc w:val="both"/>
-        <w:rPr>
-          <w:rFonts w:ascii="Times New Roman" w:hAnsi="Times New Roman" w:cs="Times New Roman"/>
-          <w:b/>
-          <w:sz w:val="28"/>
-          <w:szCs w:val="28"/>
-        </w:rPr>
-      </w:pPr>
-      <w:bookmarkStart w:id="0" w:name="_GoBack"/>
-      <w:r>
-        <w:rPr>
-          <w:rFonts w:ascii="Times New Roman" w:hAnsi="Times New Roman" w:cs="Times New Roman"/>
-          <w:b/>
-          <w:sz w:val="28"/>
-          <w:szCs w:val="28"/>
-        </w:rPr>
-        <w:t>EDUCATION</w:t>
-      </w:r>
-    </w:p>
-    <w:bookmarkEnd w:id="0"/>
-    <w:p>
-      <w:pPr>
-        <w:spacing w:line="276" w:lineRule="auto"/>
-        <w:jc w:val="both"/>
-        <w:rPr>
-          <w:rFonts w:ascii="Times New Roman" w:hAnsi="Times New Roman" w:cs="Times New Roman"/>
-          <w:sz w:val="26"/>
-          <w:szCs w:val="26"/>
-        </w:rPr>
-      </w:pPr>
-      <w:r>
-        <w:rPr>
-          <w:rFonts w:ascii="Times New Roman" w:hAnsi="Times New Roman" w:cs="Times New Roman"/>
-          <w:b/>
-          <w:sz w:val="26"/>
-          <w:szCs w:val="26"/>
-        </w:rPr>
-        <w:t xml:space="preserve">2015-2018: </w:t>
-      </w:r>
-      <w:r>
-        <w:rPr>
-          <w:rFonts w:ascii="Times New Roman" w:hAnsi="Times New Roman" w:cs="Times New Roman"/>
-          <w:sz w:val="26"/>
-          <w:szCs w:val="26"/>
-        </w:rPr>
-        <w:t>Han Thuyen High School</w:t>
-      </w:r>
-    </w:p>
-    <w:p>
-      <w:pPr>
-        <w:spacing w:line="276" w:lineRule="auto"/>
-        <w:jc w:val="both"/>
-        <w:rPr>
-          <w:rFonts w:ascii="Times New Roman" w:hAnsi="Times New Roman" w:cs="Times New Roman"/>
-          <w:sz w:val="26"/>
-          <w:szCs w:val="26"/>
-        </w:rPr>
-      </w:pPr>
-      <w:r>
-        <w:rPr>
-          <w:rFonts w:ascii="Times New Roman" w:hAnsi="Times New Roman" w:cs="Times New Roman"/>
-          <w:b/>
-          <w:sz w:val="26"/>
-          <w:szCs w:val="26"/>
-        </w:rPr>
-        <w:t xml:space="preserve">2018-Now: </w:t>
-      </w:r>
-      <w:r>
-        <w:rPr>
-          <w:rFonts w:ascii="Times New Roman" w:hAnsi="Times New Roman" w:cs="Times New Roman"/>
-          <w:sz w:val="26"/>
-          <w:szCs w:val="26"/>
-        </w:rPr>
-        <w:t>University</w:t>
-      </w:r>
-      <w:r>
-        <w:rPr>
-          <w:rFonts w:ascii="Times New Roman" w:hAnsi="Times New Roman" w:cs="Times New Roman"/>
-          <w:sz w:val="26"/>
-          <w:szCs w:val="26"/>
-        </w:rPr>
-        <w:t xml:space="preserve"> </w:t>
-      </w:r>
-      <w:r>
-        <w:rPr>
-          <w:rFonts w:ascii="Times New Roman" w:hAnsi="Times New Roman" w:cs="Times New Roman"/>
-          <w:sz w:val="26"/>
-          <w:szCs w:val="26"/>
-        </w:rPr>
-        <w:t>of Science (HCMUS)</w:t>
-      </w:r>
-      <w:r>
-        <w:rPr>
-          <w:rFonts w:ascii="Times New Roman" w:hAnsi="Times New Roman" w:cs="Times New Roman"/>
-          <w:sz w:val="26"/>
-          <w:szCs w:val="26"/>
-        </w:rPr>
-        <w:t xml:space="preserve"> – Faculty: Electronics and Telecommunications</w:t>
-      </w:r>
-    </w:p>
-    <w:p>
-      <w:pPr>
-        <w:shd w:val="clear" w:color="auto" w:fill="BFBFBF" w:themeFill="background1" w:themeFillShade="BF"/>
-        <w:spacing w:line="276" w:lineRule="auto"/>
-        <w:jc w:val="both"/>
-        <w:rPr>
-          <w:rFonts w:ascii="Times New Roman" w:hAnsi="Times New Roman" w:cs="Times New Roman"/>
-          <w:b/>
-          <w:sz w:val="28"/>
-          <w:szCs w:val="28"/>
-        </w:rPr>
-      </w:pPr>
-      <w:r>
-        <w:rPr>
-          <w:rFonts w:ascii="Times New Roman" w:hAnsi="Times New Roman" w:cs="Times New Roman"/>
-          <w:b/>
-          <w:sz w:val="28"/>
-          <w:szCs w:val="28"/>
-        </w:rPr>
-        <w:t>TECHNICAL SKILLS</w:t>
-      </w:r>
-    </w:p>
-    <w:p>
-      <w:pPr>
-        <w:pStyle w:val="ListParagraph"/>
-        <w:numPr>
-          <w:ilvl w:val="0"/>
-          <w:numId w:val="1"/>
-        </w:numPr>
-        <w:spacing w:line="276" w:lineRule="auto"/>
-        <w:jc w:val="both"/>
-        <w:rPr>
-          <w:rFonts w:ascii="Times New Roman" w:hAnsi="Times New Roman" w:cs="Times New Roman"/>
-          <w:sz w:val="26"/>
-          <w:szCs w:val="26"/>
-        </w:rPr>
-      </w:pPr>
-      <w:r>
-        <w:rPr>
-          <w:rFonts w:ascii="Times New Roman" w:hAnsi="Times New Roman" w:cs="Times New Roman"/>
-          <w:sz w:val="26"/>
-          <w:szCs w:val="26"/>
-        </w:rPr>
-        <w:t>Programming Language: JavaScript (ES5 / ES6), C++, HTML5, CSS3</w:t>
-      </w:r>
-    </w:p>
-    <w:p>
-      <w:pPr>
-        <w:pStyle w:val="ListParagraph"/>
-        <w:numPr>
-          <w:ilvl w:val="0"/>
-          <w:numId w:val="1"/>
-        </w:numPr>
-        <w:spacing w:line="276" w:lineRule="auto"/>
-        <w:jc w:val="both"/>
-        <w:rPr>
-          <w:rFonts w:ascii="Times New Roman" w:hAnsi="Times New Roman" w:cs="Times New Roman"/>
-          <w:sz w:val="26"/>
-          <w:szCs w:val="26"/>
-        </w:rPr>
-      </w:pPr>
-      <w:r>
-        <w:rPr>
-          <w:rFonts w:ascii="Times New Roman" w:hAnsi="Times New Roman" w:cs="Times New Roman"/>
-          <w:sz w:val="26"/>
-          <w:szCs w:val="26"/>
-        </w:rPr>
-        <w:t>Frameworks / Platforms: ReactJs, Bootstrap, JQuery, Webpack, Babel</w:t>
-      </w:r>
-      <w:r>
-        <w:rPr>
-          <w:rFonts w:ascii="Times New Roman" w:hAnsi="Times New Roman" w:cs="Times New Roman"/>
-          <w:sz w:val="26"/>
-          <w:szCs w:val="26"/>
-        </w:rPr>
-        <w:t>, Model</w:t>
-      </w:r>
-      <w:r>
-        <w:rPr>
-          <w:rFonts w:ascii="Times New Roman" w:hAnsi="Times New Roman" w:cs="Times New Roman"/>
-          <w:sz w:val="26"/>
-          <w:szCs w:val="26"/>
-        </w:rPr>
-        <w:t>-</w:t>
-      </w:r>
-      <w:r>
-        <w:rPr>
-          <w:rFonts w:ascii="Times New Roman" w:hAnsi="Times New Roman" w:cs="Times New Roman"/>
-          <w:sz w:val="26"/>
-          <w:szCs w:val="26"/>
-        </w:rPr>
-        <w:t>View</w:t>
-      </w:r>
-      <w:r>
-        <w:rPr>
-          <w:rFonts w:ascii="Times New Roman" w:hAnsi="Times New Roman" w:cs="Times New Roman"/>
-          <w:sz w:val="26"/>
-          <w:szCs w:val="26"/>
-        </w:rPr>
-        <w:t>-Controller, Web API,</w:t>
-      </w:r>
-      <w:r>
-        <w:rPr>
-          <w:rFonts w:ascii="Times New Roman" w:hAnsi="Times New Roman" w:cs="Times New Roman"/>
-          <w:sz w:val="26"/>
-          <w:szCs w:val="26"/>
-        </w:rPr>
-        <w:t xml:space="preserve"> AJAX, AXIOS, React-Router-DOM</w:t>
-      </w:r>
-    </w:p>
-    <w:p>
-      <w:pPr>
-        <w:pStyle w:val="ListParagraph"/>
-        <w:numPr>
-          <w:ilvl w:val="0"/>
-          <w:numId w:val="1"/>
-        </w:numPr>
-        <w:spacing w:line="276" w:lineRule="auto"/>
-        <w:jc w:val="both"/>
-        <w:rPr>
-          <w:rFonts w:ascii="Times New Roman" w:hAnsi="Times New Roman" w:cs="Times New Roman"/>
-          <w:sz w:val="26"/>
-          <w:szCs w:val="26"/>
-        </w:rPr>
-      </w:pPr>
-      <w:r>
-        <w:rPr>
-          <w:rFonts w:ascii="Times New Roman" w:hAnsi="Times New Roman" w:cs="Times New Roman"/>
-          <w:sz w:val="26"/>
-          <w:szCs w:val="26"/>
-        </w:rPr>
-        <w:t>Version Controls: Git</w:t>
-      </w:r>
-    </w:p>
-    <w:p>
-      <w:pPr>
-        <w:pStyle w:val="ListParagraph"/>
-        <w:numPr>
-          <w:ilvl w:val="0"/>
-          <w:numId w:val="1"/>
-        </w:numPr>
-        <w:spacing w:line="276" w:lineRule="auto"/>
-        <w:jc w:val="both"/>
-        <w:rPr>
-          <w:rFonts w:ascii="Times New Roman" w:hAnsi="Times New Roman" w:cs="Times New Roman"/>
-          <w:sz w:val="26"/>
-          <w:szCs w:val="26"/>
-        </w:rPr>
-      </w:pPr>
-      <w:r>
-        <w:rPr>
-          <w:rFonts w:ascii="Times New Roman" w:hAnsi="Times New Roman" w:cs="Times New Roman"/>
-          <w:sz w:val="26"/>
-          <w:szCs w:val="26"/>
-        </w:rPr>
-        <w:t>Others:</w:t>
-      </w:r>
-      <w:r>
-        <w:rPr>
-          <w:rFonts w:ascii="Times New Roman" w:hAnsi="Times New Roman" w:cs="Times New Roman"/>
-          <w:sz w:val="26"/>
-          <w:szCs w:val="26"/>
-        </w:rPr>
-        <w:t xml:space="preserve"> Figma</w:t>
-      </w:r>
-    </w:p>
-    <w:p>
-      <w:pPr>
-        <w:shd w:val="clear" w:color="auto" w:fill="BFBFBF" w:themeFill="background1" w:themeFillShade="BF"/>
-        <w:spacing w:line="276" w:lineRule="auto"/>
-        <w:jc w:val="both"/>
-        <w:rPr>
-          <w:rFonts w:ascii="Times New Roman" w:hAnsi="Times New Roman" w:cs="Times New Roman"/>
-          <w:b/>
-          <w:sz w:val="28"/>
-          <w:szCs w:val="28"/>
-        </w:rPr>
-      </w:pPr>
-      <w:r>
-        <w:rPr>
-          <w:rFonts w:ascii="Times New Roman" w:hAnsi="Times New Roman" w:cs="Times New Roman"/>
-          <w:b/>
-          <w:sz w:val="28"/>
-          <w:szCs w:val="28"/>
-        </w:rPr>
-        <w:t>PROJECTS</w:t>
-      </w:r>
-    </w:p>
-    <w:p>
-      <w:pPr>
-        <w:pStyle w:val="ListParagraph"/>
-        <w:numPr>
-          <w:ilvl w:val="0"/>
-          <w:numId w:val="2"/>
-        </w:numPr>
-        <w:spacing w:line="276" w:lineRule="auto"/>
-        <w:jc w:val="both"/>
-        <w:rPr>
-          <w:rFonts w:ascii="Times New Roman" w:hAnsi="Times New Roman" w:cs="Times New Roman"/>
-          <w:sz w:val="26"/>
-          <w:szCs w:val="26"/>
-        </w:rPr>
-      </w:pPr>
-      <w:r>
-        <w:rPr>
-          <w:rFonts w:ascii="Times New Roman" w:hAnsi="Times New Roman" w:cs="Times New Roman"/>
-          <w:b/>
-          <w:sz w:val="26"/>
-          <w:szCs w:val="26"/>
-        </w:rPr>
-        <w:t>My Portfolio</w:t>
-      </w:r>
-      <w:r>
-        <w:rPr>
-          <w:rFonts w:ascii="Times New Roman" w:hAnsi="Times New Roman" w:cs="Times New Roman"/>
-          <w:sz w:val="26"/>
-          <w:szCs w:val="26"/>
+        <w:jc w:val="center"/>
+        <w:rPr>
+          <w:rFonts w:ascii="Times New Roman" w:hAnsi="Times New Roman" w:cs="Times New Roman"/>
+          <w:sz w:val="20"/>
+          <w:szCs w:val="20"/>
+        </w:rPr>
+      </w:pPr>
+      <w:r>
+        <w:rPr>
+          <w:rFonts w:ascii="Times New Roman" w:hAnsi="Times New Roman" w:cs="Times New Roman"/>
+          <w:b/>
+          <w:sz w:val="20"/>
+          <w:szCs w:val="20"/>
+        </w:rPr>
+        <w:t>Linkedin</w:t>
+      </w:r>
+      <w:r>
+        <w:rPr>
+          <w:rFonts w:ascii="Times New Roman" w:hAnsi="Times New Roman" w:cs="Times New Roman"/>
+          <w:sz w:val="20"/>
+          <w:szCs w:val="20"/>
         </w:rPr>
         <w:t xml:space="preserve">: </w:t>
       </w:r>
@@ -524,8 +250,580 @@
             <w:rFonts w:ascii="Times New Roman" w:hAnsi="Times New Roman" w:cs="Times New Roman"/>
             <w:i/>
             <w:color w:val="auto"/>
-            <w:sz w:val="26"/>
-            <w:szCs w:val="26"/>
+            <w:sz w:val="20"/>
+            <w:szCs w:val="20"/>
+            <w:u w:val="none"/>
+          </w:rPr>
+          <w:t>https://www.linkedin.com/in/trung-kien-le-862b68208/</w:t>
+        </w:r>
+      </w:hyperlink>
+    </w:p>
+    <w:p>
+      <w:pPr>
+        <w:shd w:val="clear" w:color="auto" w:fill="BFBFBF" w:themeFill="background1" w:themeFillShade="BF"/>
+        <w:spacing w:line="360" w:lineRule="auto"/>
+        <w:jc w:val="both"/>
+        <w:rPr>
+          <w:rFonts w:ascii="Times New Roman" w:hAnsi="Times New Roman" w:cs="Times New Roman"/>
+          <w:b/>
+          <w:sz w:val="24"/>
+          <w:szCs w:val="24"/>
+        </w:rPr>
+      </w:pPr>
+      <w:r>
+        <w:rPr>
+          <w:rFonts w:ascii="Times New Roman" w:hAnsi="Times New Roman" w:cs="Times New Roman"/>
+          <w:b/>
+          <w:sz w:val="24"/>
+          <w:szCs w:val="24"/>
+        </w:rPr>
+        <w:t>SUMMARY</w:t>
+      </w:r>
+    </w:p>
+    <w:p>
+      <w:pPr>
+        <w:spacing w:line="360" w:lineRule="auto"/>
+        <w:ind w:firstLine="720"/>
+        <w:jc w:val="both"/>
+        <w:rPr>
+          <w:rFonts w:ascii="Times New Roman" w:hAnsi="Times New Roman" w:cs="Times New Roman"/>
+          <w:sz w:val="24"/>
+          <w:szCs w:val="24"/>
+        </w:rPr>
+      </w:pPr>
+      <w:r>
+        <w:rPr>
+          <w:rFonts w:ascii="Times New Roman" w:hAnsi="Times New Roman" w:cs="Times New Roman"/>
+          <w:sz w:val="24"/>
+          <w:szCs w:val="24"/>
+        </w:rPr>
+        <w:t>I’m a Front-End Developer with 6 months of experience. I have decided to become a Front-End Developer because I am passionate about building excellent websites.</w:t>
+      </w:r>
+      <w:r>
+        <w:rPr>
+          <w:rFonts w:ascii="Times New Roman" w:hAnsi="Times New Roman" w:cs="Times New Roman"/>
+          <w:sz w:val="24"/>
+          <w:szCs w:val="24"/>
+        </w:rPr>
+        <w:t xml:space="preserve"> I have proactive and effective self-learning skills and research.</w:t>
+      </w:r>
+      <w:r>
+        <w:rPr>
+          <w:rFonts w:ascii="Times New Roman" w:hAnsi="Times New Roman" w:cs="Times New Roman"/>
+          <w:sz w:val="24"/>
+          <w:szCs w:val="24"/>
+        </w:rPr>
+        <w:t xml:space="preserve"> I am ready to give my best to the company and ready to learn more from those who have a lot of experience in this field.</w:t>
+      </w:r>
+    </w:p>
+    <w:p>
+      <w:pPr>
+        <w:shd w:val="clear" w:color="auto" w:fill="BFBFBF" w:themeFill="background1" w:themeFillShade="BF"/>
+        <w:spacing w:line="360" w:lineRule="auto"/>
+        <w:jc w:val="both"/>
+        <w:rPr>
+          <w:rFonts w:ascii="Times New Roman" w:hAnsi="Times New Roman" w:cs="Times New Roman"/>
+          <w:b/>
+          <w:sz w:val="24"/>
+          <w:szCs w:val="24"/>
+        </w:rPr>
+      </w:pPr>
+      <w:r>
+        <w:rPr>
+          <w:rFonts w:ascii="Times New Roman" w:hAnsi="Times New Roman" w:cs="Times New Roman"/>
+          <w:b/>
+          <w:sz w:val="24"/>
+          <w:szCs w:val="24"/>
+        </w:rPr>
+        <w:t>EDUCATION</w:t>
+      </w:r>
+    </w:p>
+    <w:p>
+      <w:pPr>
+        <w:spacing w:line="360" w:lineRule="auto"/>
+        <w:jc w:val="both"/>
+        <w:rPr>
+          <w:rFonts w:ascii="Times New Roman" w:hAnsi="Times New Roman" w:cs="Times New Roman"/>
+          <w:sz w:val="24"/>
+          <w:szCs w:val="24"/>
+        </w:rPr>
+      </w:pPr>
+      <w:r>
+        <w:rPr>
+          <w:rFonts w:ascii="Times New Roman" w:hAnsi="Times New Roman" w:cs="Times New Roman"/>
+          <w:b/>
+          <w:sz w:val="24"/>
+          <w:szCs w:val="24"/>
+        </w:rPr>
+        <w:t xml:space="preserve">2015-2018: </w:t>
+      </w:r>
+      <w:r>
+        <w:rPr>
+          <w:rFonts w:ascii="Times New Roman" w:hAnsi="Times New Roman" w:cs="Times New Roman"/>
+          <w:sz w:val="24"/>
+          <w:szCs w:val="24"/>
+        </w:rPr>
+        <w:t>Han Thuyen High School</w:t>
+      </w:r>
+    </w:p>
+    <w:p>
+      <w:pPr>
+        <w:spacing w:line="360" w:lineRule="auto"/>
+        <w:rPr>
+          <w:rFonts w:ascii="Times New Roman" w:hAnsi="Times New Roman" w:cs="Times New Roman"/>
+          <w:sz w:val="24"/>
+          <w:szCs w:val="24"/>
+        </w:rPr>
+      </w:pPr>
+      <w:r>
+        <w:rPr>
+          <w:rFonts w:ascii="Times New Roman" w:hAnsi="Times New Roman" w:cs="Times New Roman"/>
+          <w:b/>
+          <w:sz w:val="24"/>
+          <w:szCs w:val="24"/>
+        </w:rPr>
+        <w:t>2018-</w:t>
+      </w:r>
+      <w:r>
+        <w:rPr>
+          <w:rFonts w:ascii="Times New Roman" w:hAnsi="Times New Roman" w:cs="Times New Roman"/>
+          <w:b/>
+          <w:sz w:val="24"/>
+          <w:szCs w:val="24"/>
+        </w:rPr>
+        <w:t>2022</w:t>
+      </w:r>
+      <w:r>
+        <w:rPr>
+          <w:rFonts w:ascii="Times New Roman" w:hAnsi="Times New Roman" w:cs="Times New Roman"/>
+          <w:b/>
+          <w:sz w:val="24"/>
+          <w:szCs w:val="24"/>
+        </w:rPr>
+        <w:t>:</w:t>
+      </w:r>
+      <w:r>
+        <w:rPr>
+          <w:rFonts w:ascii="Times New Roman" w:hAnsi="Times New Roman" w:cs="Times New Roman"/>
+          <w:b/>
+          <w:sz w:val="24"/>
+          <w:szCs w:val="24"/>
+        </w:rPr>
+        <w:t xml:space="preserve"> </w:t>
+      </w:r>
+      <w:r>
+        <w:rPr>
+          <w:rFonts w:ascii="Times New Roman" w:hAnsi="Times New Roman" w:cs="Times New Roman"/>
+          <w:sz w:val="24"/>
+          <w:szCs w:val="24"/>
+        </w:rPr>
+        <w:t>University</w:t>
+      </w:r>
+      <w:r>
+        <w:rPr>
+          <w:rFonts w:ascii="Times New Roman" w:hAnsi="Times New Roman" w:cs="Times New Roman"/>
+          <w:sz w:val="24"/>
+          <w:szCs w:val="24"/>
+        </w:rPr>
+        <w:t xml:space="preserve"> </w:t>
+      </w:r>
+      <w:r>
+        <w:rPr>
+          <w:rFonts w:ascii="Times New Roman" w:hAnsi="Times New Roman" w:cs="Times New Roman"/>
+          <w:sz w:val="24"/>
+          <w:szCs w:val="24"/>
+        </w:rPr>
+        <w:t>of Scienc</w:t>
+      </w:r>
+      <w:r>
+        <w:rPr>
+          <w:rFonts w:ascii="Times New Roman" w:hAnsi="Times New Roman" w:cs="Times New Roman"/>
+          <w:sz w:val="24"/>
+          <w:szCs w:val="24"/>
+        </w:rPr>
+        <w:t>e</w:t>
+      </w:r>
+      <w:r>
+        <w:rPr>
+          <w:rFonts w:ascii="Times New Roman" w:hAnsi="Times New Roman" w:cs="Times New Roman"/>
+          <w:sz w:val="24"/>
+          <w:szCs w:val="24"/>
+        </w:rPr>
+        <w:t>: Electronics and</w:t>
+      </w:r>
+      <w:r>
+        <w:rPr>
+          <w:rFonts w:ascii="Times New Roman" w:hAnsi="Times New Roman" w:cs="Times New Roman"/>
+          <w:sz w:val="24"/>
+          <w:szCs w:val="24"/>
+        </w:rPr>
+        <w:t xml:space="preserve"> </w:t>
+      </w:r>
+      <w:r>
+        <w:rPr>
+          <w:rFonts w:ascii="Times New Roman" w:hAnsi="Times New Roman" w:cs="Times New Roman"/>
+          <w:sz w:val="24"/>
+          <w:szCs w:val="24"/>
+        </w:rPr>
+        <w:t>Telecommunications</w:t>
+      </w:r>
+    </w:p>
+    <w:p>
+      <w:pPr>
+        <w:shd w:val="clear" w:color="auto" w:fill="BFBFBF" w:themeFill="background1" w:themeFillShade="BF"/>
+        <w:spacing w:line="360" w:lineRule="auto"/>
+        <w:jc w:val="both"/>
+        <w:rPr>
+          <w:rFonts w:ascii="Times New Roman" w:hAnsi="Times New Roman" w:cs="Times New Roman"/>
+          <w:b/>
+          <w:sz w:val="24"/>
+          <w:szCs w:val="24"/>
+        </w:rPr>
+      </w:pPr>
+      <w:r>
+        <w:rPr>
+          <w:rFonts w:ascii="Times New Roman" w:hAnsi="Times New Roman" w:cs="Times New Roman"/>
+          <w:b/>
+          <w:sz w:val="24"/>
+          <w:szCs w:val="24"/>
+        </w:rPr>
+        <w:t>TECHNICAL SKILLS</w:t>
+      </w:r>
+    </w:p>
+    <w:p>
+      <w:pPr>
+        <w:pStyle w:val="ListParagraph"/>
+        <w:numPr>
+          <w:ilvl w:val="0"/>
+          <w:numId w:val="1"/>
+        </w:numPr>
+        <w:spacing w:line="360" w:lineRule="auto"/>
+        <w:jc w:val="both"/>
+        <w:rPr>
+          <w:rFonts w:ascii="Times New Roman" w:hAnsi="Times New Roman" w:cs="Times New Roman"/>
+          <w:sz w:val="24"/>
+          <w:szCs w:val="24"/>
+        </w:rPr>
+      </w:pPr>
+      <w:r>
+        <w:rPr>
+          <w:rFonts w:ascii="Times New Roman" w:hAnsi="Times New Roman" w:cs="Times New Roman"/>
+          <w:b/>
+          <w:sz w:val="24"/>
+          <w:szCs w:val="24"/>
+        </w:rPr>
+        <w:t>Programming Language</w:t>
+      </w:r>
+      <w:r>
+        <w:rPr>
+          <w:rFonts w:ascii="Times New Roman" w:hAnsi="Times New Roman" w:cs="Times New Roman"/>
+          <w:sz w:val="24"/>
+          <w:szCs w:val="24"/>
+        </w:rPr>
+        <w:t>: JavaScript (ES5 / ES6)</w:t>
+      </w:r>
+      <w:r>
+        <w:rPr>
+          <w:rFonts w:ascii="Times New Roman" w:hAnsi="Times New Roman" w:cs="Times New Roman"/>
+          <w:sz w:val="24"/>
+          <w:szCs w:val="24"/>
+        </w:rPr>
+        <w:t>,</w:t>
+      </w:r>
+      <w:r>
+        <w:rPr>
+          <w:rFonts w:ascii="Times New Roman" w:hAnsi="Times New Roman" w:cs="Times New Roman"/>
+          <w:sz w:val="24"/>
+          <w:szCs w:val="24"/>
+        </w:rPr>
+        <w:t xml:space="preserve"> HTML5, CSS3</w:t>
+      </w:r>
+      <w:r>
+        <w:rPr>
+          <w:rFonts w:ascii="Times New Roman" w:hAnsi="Times New Roman" w:cs="Times New Roman"/>
+          <w:sz w:val="24"/>
+          <w:szCs w:val="24"/>
+        </w:rPr>
+        <w:t>, TypeScript</w:t>
+      </w:r>
+    </w:p>
+    <w:p>
+      <w:pPr>
+        <w:pStyle w:val="ListParagraph"/>
+        <w:numPr>
+          <w:ilvl w:val="0"/>
+          <w:numId w:val="1"/>
+        </w:numPr>
+        <w:spacing w:line="360" w:lineRule="auto"/>
+        <w:jc w:val="both"/>
+        <w:rPr>
+          <w:rFonts w:ascii="Times New Roman" w:hAnsi="Times New Roman" w:cs="Times New Roman"/>
+          <w:sz w:val="24"/>
+          <w:szCs w:val="24"/>
+        </w:rPr>
+      </w:pPr>
+      <w:r>
+        <w:rPr>
+          <w:rFonts w:ascii="Times New Roman" w:hAnsi="Times New Roman" w:cs="Times New Roman"/>
+          <w:b/>
+          <w:sz w:val="24"/>
+          <w:szCs w:val="24"/>
+        </w:rPr>
+        <w:t>Frameworks</w:t>
+      </w:r>
+      <w:r>
+        <w:rPr>
+          <w:rFonts w:ascii="Times New Roman" w:hAnsi="Times New Roman" w:cs="Times New Roman"/>
+          <w:b/>
+          <w:sz w:val="24"/>
+          <w:szCs w:val="24"/>
+        </w:rPr>
+        <w:t>-</w:t>
+      </w:r>
+      <w:r>
+        <w:rPr>
+          <w:rFonts w:ascii="Times New Roman" w:hAnsi="Times New Roman" w:cs="Times New Roman"/>
+          <w:b/>
+          <w:sz w:val="24"/>
+          <w:szCs w:val="24"/>
+        </w:rPr>
+        <w:t>Platforms</w:t>
+      </w:r>
+      <w:r>
+        <w:rPr>
+          <w:rFonts w:ascii="Times New Roman" w:hAnsi="Times New Roman" w:cs="Times New Roman"/>
+          <w:sz w:val="24"/>
+          <w:szCs w:val="24"/>
+        </w:rPr>
+        <w:t>: ReactJ</w:t>
+      </w:r>
+      <w:r>
+        <w:rPr>
+          <w:rFonts w:ascii="Times New Roman" w:hAnsi="Times New Roman" w:cs="Times New Roman"/>
+          <w:sz w:val="24"/>
+          <w:szCs w:val="24"/>
+        </w:rPr>
+        <w:t>S</w:t>
+      </w:r>
+      <w:r>
+        <w:rPr>
+          <w:rFonts w:ascii="Times New Roman" w:hAnsi="Times New Roman" w:cs="Times New Roman"/>
+          <w:sz w:val="24"/>
+          <w:szCs w:val="24"/>
+        </w:rPr>
+        <w:t>, Bootstrap, JQuery,</w:t>
+      </w:r>
+      <w:r>
+        <w:rPr>
+          <w:rFonts w:ascii="Times New Roman" w:hAnsi="Times New Roman" w:cs="Times New Roman"/>
+          <w:sz w:val="24"/>
+          <w:szCs w:val="24"/>
+        </w:rPr>
+        <w:t xml:space="preserve"> </w:t>
+      </w:r>
+      <w:r>
+        <w:rPr>
+          <w:rFonts w:ascii="Times New Roman" w:hAnsi="Times New Roman" w:cs="Times New Roman"/>
+          <w:sz w:val="24"/>
+          <w:szCs w:val="24"/>
+        </w:rPr>
+        <w:t>S</w:t>
+      </w:r>
+      <w:r>
+        <w:rPr>
+          <w:rFonts w:ascii="Times New Roman" w:hAnsi="Times New Roman" w:cs="Times New Roman"/>
+          <w:sz w:val="24"/>
+          <w:szCs w:val="24"/>
+        </w:rPr>
+        <w:t>C</w:t>
+      </w:r>
+      <w:r>
+        <w:rPr>
+          <w:rFonts w:ascii="Times New Roman" w:hAnsi="Times New Roman" w:cs="Times New Roman"/>
+          <w:sz w:val="24"/>
+          <w:szCs w:val="24"/>
+        </w:rPr>
+        <w:t>SS</w:t>
+      </w:r>
+      <w:r>
+        <w:rPr>
+          <w:rFonts w:ascii="Times New Roman" w:hAnsi="Times New Roman" w:cs="Times New Roman"/>
+          <w:sz w:val="24"/>
+          <w:szCs w:val="24"/>
+        </w:rPr>
+        <w:t xml:space="preserve">, </w:t>
+      </w:r>
+      <w:r>
+        <w:rPr>
+          <w:rFonts w:ascii="Times New Roman" w:hAnsi="Times New Roman" w:cs="Times New Roman"/>
+          <w:sz w:val="24"/>
+          <w:szCs w:val="24"/>
+        </w:rPr>
+        <w:t>AJAX, AXIOS, React-Router-DOM</w:t>
+      </w:r>
+      <w:r>
+        <w:rPr>
+          <w:rFonts w:ascii="Times New Roman" w:hAnsi="Times New Roman" w:cs="Times New Roman"/>
+          <w:sz w:val="24"/>
+          <w:szCs w:val="24"/>
+          <w:lang w:val="vi-VN"/>
+        </w:rPr>
+        <w:t>,</w:t>
+      </w:r>
+      <w:r>
+        <w:rPr>
+          <w:rFonts w:ascii="Times New Roman" w:hAnsi="Times New Roman" w:cs="Times New Roman"/>
+          <w:sz w:val="24"/>
+          <w:szCs w:val="24"/>
+        </w:rPr>
+        <w:t xml:space="preserve"> React-Hook, </w:t>
+      </w:r>
+      <w:r>
+        <w:rPr>
+          <w:rFonts w:ascii="Times New Roman" w:hAnsi="Times New Roman" w:cs="Times New Roman"/>
+          <w:sz w:val="24"/>
+          <w:szCs w:val="24"/>
+          <w:lang w:val="vi-VN"/>
+        </w:rPr>
+        <w:t>Redux</w:t>
+      </w:r>
+      <w:r>
+        <w:rPr>
+          <w:rFonts w:ascii="Times New Roman" w:hAnsi="Times New Roman" w:cs="Times New Roman"/>
+          <w:sz w:val="24"/>
+          <w:szCs w:val="24"/>
+        </w:rPr>
+        <w:t>, Redux-toolkit</w:t>
+      </w:r>
+      <w:r>
+        <w:rPr>
+          <w:rFonts w:ascii="Times New Roman" w:hAnsi="Times New Roman" w:cs="Times New Roman"/>
+          <w:sz w:val="24"/>
+          <w:szCs w:val="24"/>
+        </w:rPr>
+        <w:t>, RESTful APIs</w:t>
+      </w:r>
+    </w:p>
+    <w:p>
+      <w:pPr>
+        <w:pStyle w:val="ListParagraph"/>
+        <w:numPr>
+          <w:ilvl w:val="0"/>
+          <w:numId w:val="1"/>
+        </w:numPr>
+        <w:spacing w:line="360" w:lineRule="auto"/>
+        <w:jc w:val="both"/>
+        <w:rPr>
+          <w:rFonts w:ascii="Times New Roman" w:hAnsi="Times New Roman" w:cs="Times New Roman"/>
+          <w:sz w:val="24"/>
+          <w:szCs w:val="24"/>
+        </w:rPr>
+      </w:pPr>
+      <w:r>
+        <w:rPr>
+          <w:rFonts w:ascii="Times New Roman" w:hAnsi="Times New Roman" w:cs="Times New Roman"/>
+          <w:b/>
+          <w:sz w:val="24"/>
+          <w:szCs w:val="24"/>
+        </w:rPr>
+        <w:t>Others</w:t>
+      </w:r>
+      <w:r>
+        <w:rPr>
+          <w:rFonts w:ascii="Times New Roman" w:hAnsi="Times New Roman" w:cs="Times New Roman"/>
+          <w:sz w:val="24"/>
+          <w:szCs w:val="24"/>
+        </w:rPr>
+        <w:t>:</w:t>
+      </w:r>
+      <w:r>
+        <w:rPr>
+          <w:rFonts w:ascii="Times New Roman" w:hAnsi="Times New Roman" w:cs="Times New Roman"/>
+          <w:sz w:val="24"/>
+          <w:szCs w:val="24"/>
+        </w:rPr>
+        <w:t xml:space="preserve"> Figma</w:t>
+      </w:r>
+      <w:r>
+        <w:rPr>
+          <w:rFonts w:ascii="Times New Roman" w:hAnsi="Times New Roman" w:cs="Times New Roman"/>
+          <w:sz w:val="24"/>
+          <w:szCs w:val="24"/>
+        </w:rPr>
+        <w:t>, Git</w:t>
+      </w:r>
+      <w:r>
+        <w:rPr>
+          <w:rFonts w:ascii="Times New Roman" w:hAnsi="Times New Roman" w:cs="Times New Roman"/>
+          <w:sz w:val="24"/>
+          <w:szCs w:val="24"/>
+        </w:rPr>
+        <w:t>, Jira</w:t>
+      </w:r>
+    </w:p>
+    <w:p>
+      <w:pPr>
+        <w:shd w:val="clear" w:color="auto" w:fill="BFBFBF" w:themeFill="background1" w:themeFillShade="BF"/>
+        <w:spacing w:line="360" w:lineRule="auto"/>
+        <w:jc w:val="both"/>
+        <w:rPr>
+          <w:rFonts w:ascii="Times New Roman" w:hAnsi="Times New Roman" w:cs="Times New Roman"/>
+          <w:b/>
+          <w:sz w:val="24"/>
+          <w:szCs w:val="24"/>
+        </w:rPr>
+      </w:pPr>
+      <w:r>
+        <w:rPr>
+          <w:rFonts w:ascii="Times New Roman" w:hAnsi="Times New Roman" w:cs="Times New Roman"/>
+          <w:b/>
+          <w:sz w:val="24"/>
+          <w:szCs w:val="24"/>
+        </w:rPr>
+        <w:t>PROJECTS</w:t>
+      </w:r>
+    </w:p>
+    <w:p>
+      <w:pPr>
+        <w:pStyle w:val="ListParagraph"/>
+        <w:numPr>
+          <w:ilvl w:val="0"/>
+          <w:numId w:val="2"/>
+        </w:numPr>
+        <w:spacing w:line="360" w:lineRule="auto"/>
+        <w:jc w:val="both"/>
+        <w:rPr>
+          <w:rFonts w:ascii="Times New Roman" w:hAnsi="Times New Roman" w:cs="Times New Roman"/>
+          <w:sz w:val="24"/>
+          <w:szCs w:val="24"/>
+        </w:rPr>
+      </w:pPr>
+      <w:r>
+        <w:rPr>
+          <w:rFonts w:ascii="Times New Roman" w:hAnsi="Times New Roman" w:cs="Times New Roman"/>
+          <w:b/>
+          <w:sz w:val="24"/>
+          <w:szCs w:val="24"/>
+        </w:rPr>
+        <w:t>My Portfolio</w:t>
+      </w:r>
+      <w:r>
+        <w:rPr>
+          <w:rFonts w:ascii="Times New Roman" w:hAnsi="Times New Roman" w:cs="Times New Roman"/>
+          <w:sz w:val="24"/>
+          <w:szCs w:val="24"/>
+        </w:rPr>
+        <w:t xml:space="preserve">: </w:t>
+      </w:r>
+      <w:hyperlink r:id="rId9" w:history="1">
+        <w:r>
+          <w:rPr>
+            <w:rStyle w:val="Hyperlink"/>
+            <w:rFonts w:ascii="Times New Roman" w:hAnsi="Times New Roman" w:cs="Times New Roman"/>
+            <w:i/>
+            <w:color w:val="auto"/>
+            <w:sz w:val="24"/>
+            <w:szCs w:val="24"/>
             <w:u w:val="none"/>
           </w:rPr>
           <w:t>https://kaylee.vercel.app/</w:t>
@@ -539,94 +837,28 @@
           <w:ilvl w:val="0"/>
           <w:numId w:val="2"/>
         </w:numPr>
-        <w:spacing w:line="276" w:lineRule="auto"/>
+        <w:spacing w:line="360" w:lineRule="auto"/>
         <w:jc w:val="both"/>
         <w:rPr>
           <w:rFonts w:ascii="Times New Roman" w:hAnsi="Times New Roman" w:cs="Times New Roman"/>
-          <w:sz w:val="26"/>
-          <w:szCs w:val="26"/>
-        </w:rPr>
-      </w:pPr>
-      <w:r>
-        <w:rPr>
-          <w:rFonts w:ascii="Times New Roman" w:hAnsi="Times New Roman" w:cs="Times New Roman"/>
-          <w:sz w:val="26"/>
-          <w:szCs w:val="26"/>
-        </w:rPr>
-        <w:t xml:space="preserve">Kickgeek: </w:t>
-      </w:r>
-      <w:hyperlink r:id="rId9" w:history="1">
-        <w:r>
-          <w:rPr>
-            <w:rStyle w:val="Hyperlink"/>
-            <w:rFonts w:ascii="Times New Roman" w:hAnsi="Times New Roman" w:cs="Times New Roman"/>
-            <w:i/>
-            <w:color w:val="auto"/>
-            <w:sz w:val="26"/>
-            <w:szCs w:val="26"/>
-            <w:u w:val="none"/>
-          </w:rPr>
-          <w:t>https://github.com/kaylee182000/kickgeek.git</w:t>
-        </w:r>
-      </w:hyperlink>
-      <w:r>
-        <w:rPr>
-          <w:rFonts w:ascii="Times New Roman" w:hAnsi="Times New Roman" w:cs="Times New Roman"/>
-          <w:sz w:val="26"/>
-          <w:szCs w:val="26"/>
-        </w:rPr>
-        <w:t xml:space="preserve"> </w:t>
-      </w:r>
-    </w:p>
-    <w:p>
-      <w:pPr>
-        <w:pStyle w:val="ListParagraph"/>
-        <w:spacing w:line="276" w:lineRule="auto"/>
-        <w:jc w:val="both"/>
-        <w:rPr>
-          <w:rFonts w:ascii="Times New Roman" w:hAnsi="Times New Roman" w:cs="Times New Roman"/>
-          <w:sz w:val="26"/>
-          <w:szCs w:val="26"/>
-        </w:rPr>
-      </w:pPr>
-      <w:r>
-        <w:rPr>
-          <w:rFonts w:ascii="Times New Roman" w:hAnsi="Times New Roman" w:cs="Times New Roman"/>
-          <w:sz w:val="26"/>
-          <w:szCs w:val="26"/>
-        </w:rPr>
-        <w:t>Technologies use: ReactJS, Bootstrap, CSS3, Bable, React-Router-DOM, AXIOS</w:t>
-      </w:r>
-    </w:p>
-    <w:p>
-      <w:pPr>
-        <w:pStyle w:val="ListParagraph"/>
-        <w:numPr>
-          <w:ilvl w:val="0"/>
-          <w:numId w:val="2"/>
-        </w:numPr>
-        <w:spacing w:line="276" w:lineRule="auto"/>
-        <w:jc w:val="both"/>
-        <w:rPr>
-          <w:rFonts w:ascii="Times New Roman" w:hAnsi="Times New Roman" w:cs="Times New Roman"/>
-          <w:sz w:val="26"/>
-          <w:szCs w:val="26"/>
-        </w:rPr>
-      </w:pPr>
-      <w:r>
-        <w:rPr>
-          <w:rFonts w:ascii="Times New Roman" w:hAnsi="Times New Roman" w:cs="Times New Roman"/>
-          <w:b/>
-          <w:sz w:val="26"/>
-          <w:szCs w:val="26"/>
-        </w:rPr>
-        <w:t>Movie</w:t>
-      </w:r>
-      <w:r>
-        <w:rPr>
-          <w:rFonts w:ascii="Times New Roman" w:hAnsi="Times New Roman" w:cs="Times New Roman"/>
-          <w:sz w:val="26"/>
-          <w:szCs w:val="26"/>
+          <w:sz w:val="24"/>
+          <w:szCs w:val="24"/>
+        </w:rPr>
+      </w:pPr>
+      <w:r>
+        <w:rPr>
+          <w:rFonts w:ascii="Times New Roman" w:hAnsi="Times New Roman" w:cs="Times New Roman"/>
+          <w:b/>
+          <w:sz w:val="24"/>
+          <w:szCs w:val="24"/>
+        </w:rPr>
+        <w:t>Kickgeek</w:t>
+      </w:r>
+      <w:r>
+        <w:rPr>
+          <w:rFonts w:ascii="Times New Roman" w:hAnsi="Times New Roman" w:cs="Times New Roman"/>
+          <w:sz w:val="24"/>
+          <w:szCs w:val="24"/>
         </w:rPr>
         <w:t xml:space="preserve">: </w:t>
       </w:r>
@@ -637,18 +869,18 @@
             <w:rFonts w:ascii="Times New Roman" w:hAnsi="Times New Roman" w:cs="Times New Roman"/>
             <w:i/>
             <w:color w:val="auto"/>
-            <w:sz w:val="26"/>
-            <w:szCs w:val="26"/>
+            <w:sz w:val="24"/>
+            <w:szCs w:val="24"/>
             <w:u w:val="none"/>
           </w:rPr>
-          <w:t>https://github.com/kaylee182000/movie.git</w:t>
+          <w:t>https://github.com/kaylee182000/kickgeek.git</w:t>
         </w:r>
       </w:hyperlink>
       <w:r>
         <w:rPr>
           <w:rFonts w:ascii="Times New Roman" w:hAnsi="Times New Roman" w:cs="Times New Roman"/>
-          <w:sz w:val="26"/>
-          <w:szCs w:val="26"/>
+          <w:sz w:val="24"/>
+          <w:szCs w:val="24"/>
         </w:rPr>
         <w:t xml:space="preserve"> </w:t>
       </w:r>
@@ -656,21 +888,37 @@
     <w:p>
       <w:pPr>
         <w:pStyle w:val="ListParagraph"/>
-        <w:spacing w:line="276" w:lineRule="auto"/>
+        <w:spacing w:line="360" w:lineRule="auto"/>
         <w:jc w:val="both"/>
         <w:rPr>
           <w:rFonts w:ascii="Times New Roman" w:hAnsi="Times New Roman" w:cs="Times New Roman"/>
-          <w:sz w:val="26"/>
-          <w:szCs w:val="26"/>
-        </w:rPr>
-      </w:pPr>
-      <w:r>
-        <w:rPr>
-          <w:rFonts w:ascii="Times New Roman" w:hAnsi="Times New Roman" w:cs="Times New Roman"/>
-          <w:sz w:val="26"/>
-          <w:szCs w:val="26"/>
-        </w:rPr>
-        <w:t>Technologies use: ReactJS</w:t>
+          <w:sz w:val="24"/>
+          <w:szCs w:val="24"/>
+        </w:rPr>
+      </w:pPr>
+      <w:r>
+        <w:rPr>
+          <w:rFonts w:ascii="Times New Roman" w:hAnsi="Times New Roman" w:cs="Times New Roman"/>
+          <w:sz w:val="24"/>
+          <w:szCs w:val="24"/>
+        </w:rPr>
+        <w:t>Technologies use: ReactJS, Bootstrap, CSS3, Bab</w:t>
+      </w:r>
+      <w:r>
+        <w:rPr>
+          <w:rFonts w:ascii="Times New Roman" w:hAnsi="Times New Roman" w:cs="Times New Roman"/>
+          <w:sz w:val="24"/>
+          <w:szCs w:val="24"/>
+        </w:rPr>
+        <w:t>el</w:t>
+      </w:r>
+      <w:r>
+        <w:rPr>
+          <w:rFonts w:ascii="Times New Roman" w:hAnsi="Times New Roman" w:cs="Times New Roman"/>
+          <w:sz w:val="24"/>
+          <w:szCs w:val="24"/>
+        </w:rPr>
+        <w:t>, React-Router-DOM, AXIOS</w:t>
       </w:r>
     </w:p>
     <w:p>
@@ -680,28 +928,28 @@
           <w:ilvl w:val="0"/>
           <w:numId w:val="2"/>
         </w:numPr>
-        <w:spacing w:line="276" w:lineRule="auto"/>
+        <w:spacing w:line="360" w:lineRule="auto"/>
         <w:jc w:val="both"/>
         <w:rPr>
           <w:rFonts w:ascii="Times New Roman" w:hAnsi="Times New Roman" w:cs="Times New Roman"/>
-          <w:sz w:val="26"/>
-          <w:szCs w:val="26"/>
-        </w:rPr>
-      </w:pPr>
-      <w:r>
-        <w:rPr>
-          <w:rFonts w:ascii="Times New Roman" w:hAnsi="Times New Roman" w:cs="Times New Roman"/>
-          <w:b/>
-          <w:sz w:val="26"/>
-          <w:szCs w:val="26"/>
-        </w:rPr>
-        <w:t>TicTacToe</w:t>
-      </w:r>
-      <w:r>
-        <w:rPr>
-          <w:rFonts w:ascii="Times New Roman" w:hAnsi="Times New Roman" w:cs="Times New Roman"/>
-          <w:sz w:val="26"/>
-          <w:szCs w:val="26"/>
+          <w:sz w:val="24"/>
+          <w:szCs w:val="24"/>
+        </w:rPr>
+      </w:pPr>
+      <w:r>
+        <w:rPr>
+          <w:rFonts w:ascii="Times New Roman" w:hAnsi="Times New Roman" w:cs="Times New Roman"/>
+          <w:b/>
+          <w:sz w:val="24"/>
+          <w:szCs w:val="24"/>
+        </w:rPr>
+        <w:t>Movie</w:t>
+      </w:r>
+      <w:r>
+        <w:rPr>
+          <w:rFonts w:ascii="Times New Roman" w:hAnsi="Times New Roman" w:cs="Times New Roman"/>
+          <w:sz w:val="24"/>
+          <w:szCs w:val="24"/>
         </w:rPr>
         <w:t xml:space="preserve">: </w:t>
       </w:r>
@@ -712,19 +960,18 @@
             <w:rFonts w:ascii="Times New Roman" w:hAnsi="Times New Roman" w:cs="Times New Roman"/>
             <w:i/>
             <w:color w:val="auto"/>
-            <w:sz w:val="26"/>
-            <w:szCs w:val="26"/>
+            <w:sz w:val="24"/>
+            <w:szCs w:val="24"/>
             <w:u w:val="none"/>
           </w:rPr>
-          <w:t>https://github.com/kaylee182000/tictactoe.git</w:t>
+          <w:t>https://github.com/kaylee182000/movie.git</w:t>
         </w:r>
       </w:hyperlink>
       <w:r>
         <w:rPr>
           <w:rFonts w:ascii="Times New Roman" w:hAnsi="Times New Roman" w:cs="Times New Roman"/>
-          <w:i/>
-          <w:sz w:val="26"/>
-          <w:szCs w:val="26"/>
+          <w:sz w:val="24"/>
+          <w:szCs w:val="24"/>
         </w:rPr>
         <w:t xml:space="preserve"> </w:t>
       </w:r>
@@ -732,21 +979,29 @@
     <w:p>
       <w:pPr>
         <w:pStyle w:val="ListParagraph"/>
-        <w:spacing w:line="276" w:lineRule="auto"/>
+        <w:spacing w:line="360" w:lineRule="auto"/>
         <w:jc w:val="both"/>
         <w:rPr>
           <w:rFonts w:ascii="Times New Roman" w:hAnsi="Times New Roman" w:cs="Times New Roman"/>
-          <w:sz w:val="26"/>
-          <w:szCs w:val="26"/>
-        </w:rPr>
-      </w:pPr>
-      <w:r>
-        <w:rPr>
-          <w:rFonts w:ascii="Times New Roman" w:hAnsi="Times New Roman" w:cs="Times New Roman"/>
-          <w:sz w:val="26"/>
-          <w:szCs w:val="26"/>
-        </w:rPr>
-        <w:t>Technologies use: JavaScript (ES6), HTML5, CSS3</w:t>
+          <w:sz w:val="24"/>
+          <w:szCs w:val="24"/>
+        </w:rPr>
+      </w:pPr>
+      <w:r>
+        <w:rPr>
+          <w:rFonts w:ascii="Times New Roman" w:hAnsi="Times New Roman" w:cs="Times New Roman"/>
+          <w:sz w:val="24"/>
+          <w:szCs w:val="24"/>
+        </w:rPr>
+        <w:t>Technologies use: ReactJS</w:t>
+      </w:r>
+      <w:r>
+        <w:rPr>
+          <w:rFonts w:ascii="Times New Roman" w:hAnsi="Times New Roman" w:cs="Times New Roman"/>
+          <w:sz w:val="24"/>
+          <w:szCs w:val="24"/>
+        </w:rPr>
+        <w:t>, React-Hook</w:t>
       </w:r>
     </w:p>
     <w:p>
@@ -756,28 +1011,28 @@
           <w:ilvl w:val="0"/>
           <w:numId w:val="2"/>
         </w:numPr>
-        <w:spacing w:line="276" w:lineRule="auto"/>
+        <w:spacing w:line="360" w:lineRule="auto"/>
         <w:jc w:val="both"/>
         <w:rPr>
           <w:rFonts w:ascii="Times New Roman" w:hAnsi="Times New Roman" w:cs="Times New Roman"/>
-          <w:sz w:val="26"/>
-          <w:szCs w:val="26"/>
-        </w:rPr>
-      </w:pPr>
-      <w:r>
-        <w:rPr>
-          <w:rFonts w:ascii="Times New Roman" w:hAnsi="Times New Roman" w:cs="Times New Roman"/>
-          <w:b/>
-          <w:sz w:val="26"/>
-          <w:szCs w:val="26"/>
-        </w:rPr>
-        <w:t>Capstone</w:t>
-      </w:r>
-      <w:r>
-        <w:rPr>
-          <w:rFonts w:ascii="Times New Roman" w:hAnsi="Times New Roman" w:cs="Times New Roman"/>
-          <w:sz w:val="26"/>
-          <w:szCs w:val="26"/>
+          <w:sz w:val="24"/>
+          <w:szCs w:val="24"/>
+        </w:rPr>
+      </w:pPr>
+      <w:r>
+        <w:rPr>
+          <w:rFonts w:ascii="Times New Roman" w:hAnsi="Times New Roman" w:cs="Times New Roman"/>
+          <w:b/>
+          <w:sz w:val="24"/>
+          <w:szCs w:val="24"/>
+        </w:rPr>
+        <w:t>TicTacToe</w:t>
+      </w:r>
+      <w:r>
+        <w:rPr>
+          <w:rFonts w:ascii="Times New Roman" w:hAnsi="Times New Roman" w:cs="Times New Roman"/>
+          <w:sz w:val="24"/>
+          <w:szCs w:val="24"/>
         </w:rPr>
         <w:t xml:space="preserve">: </w:t>
       </w:r>
@@ -788,8 +1043,84 @@
             <w:rFonts w:ascii="Times New Roman" w:hAnsi="Times New Roman" w:cs="Times New Roman"/>
             <w:i/>
             <w:color w:val="auto"/>
-            <w:sz w:val="26"/>
-            <w:szCs w:val="26"/>
+            <w:sz w:val="24"/>
+            <w:szCs w:val="24"/>
+            <w:u w:val="none"/>
+          </w:rPr>
+          <w:t>https://github.com/kaylee182000/tictactoe.git</w:t>
+        </w:r>
+      </w:hyperlink>
+      <w:r>
+        <w:rPr>
+          <w:rFonts w:ascii="Times New Roman" w:hAnsi="Times New Roman" w:cs="Times New Roman"/>
+          <w:i/>
+          <w:sz w:val="24"/>
+          <w:szCs w:val="24"/>
+        </w:rPr>
+        <w:t xml:space="preserve"> </w:t>
+      </w:r>
+    </w:p>
+    <w:p>
+      <w:pPr>
+        <w:pStyle w:val="ListParagraph"/>
+        <w:spacing w:line="360" w:lineRule="auto"/>
+        <w:jc w:val="both"/>
+        <w:rPr>
+          <w:rFonts w:ascii="Times New Roman" w:hAnsi="Times New Roman" w:cs="Times New Roman"/>
+          <w:sz w:val="24"/>
+          <w:szCs w:val="24"/>
+        </w:rPr>
+      </w:pPr>
+      <w:r>
+        <w:rPr>
+          <w:rFonts w:ascii="Times New Roman" w:hAnsi="Times New Roman" w:cs="Times New Roman"/>
+          <w:sz w:val="24"/>
+          <w:szCs w:val="24"/>
+        </w:rPr>
+        <w:t>Technologies use: JavaScript (ES6), HTML5, CSS3</w:t>
+      </w:r>
+    </w:p>
+    <w:p>
+      <w:pPr>
+        <w:pStyle w:val="ListParagraph"/>
+        <w:numPr>
+          <w:ilvl w:val="0"/>
+          <w:numId w:val="2"/>
+        </w:numPr>
+        <w:spacing w:line="360" w:lineRule="auto"/>
+        <w:jc w:val="both"/>
+        <w:rPr>
+          <w:rFonts w:ascii="Times New Roman" w:hAnsi="Times New Roman" w:cs="Times New Roman"/>
+          <w:sz w:val="24"/>
+          <w:szCs w:val="24"/>
+        </w:rPr>
+      </w:pPr>
+      <w:r>
+        <w:rPr>
+          <w:rFonts w:ascii="Times New Roman" w:hAnsi="Times New Roman" w:cs="Times New Roman"/>
+          <w:b/>
+          <w:sz w:val="24"/>
+          <w:szCs w:val="24"/>
+        </w:rPr>
+        <w:t>Capstone</w:t>
+      </w:r>
+      <w:r>
+        <w:rPr>
+          <w:rFonts w:ascii="Times New Roman" w:hAnsi="Times New Roman" w:cs="Times New Roman"/>
+          <w:sz w:val="24"/>
+          <w:szCs w:val="24"/>
+        </w:rPr>
+        <w:t xml:space="preserve">: </w:t>
+      </w:r>
+      <w:hyperlink r:id="rId13" w:history="1">
+        <w:r>
+          <w:rPr>
+            <w:rStyle w:val="Hyperlink"/>
+            <w:rFonts w:ascii="Times New Roman" w:hAnsi="Times New Roman" w:cs="Times New Roman"/>
+            <w:i/>
+            <w:color w:val="auto"/>
+            <w:sz w:val="24"/>
+            <w:szCs w:val="24"/>
             <w:u w:val="none"/>
           </w:rPr>
           <w:t>https://github.com/kaylee182000/capstone.git</w:t>
@@ -798,8 +1129,8 @@
       <w:r>
         <w:rPr>
           <w:rFonts w:ascii="Times New Roman" w:hAnsi="Times New Roman" w:cs="Times New Roman"/>
-          <w:sz w:val="26"/>
-          <w:szCs w:val="26"/>
+          <w:sz w:val="24"/>
+          <w:szCs w:val="24"/>
         </w:rPr>
         <w:t xml:space="preserve"> </w:t>
       </w:r>
@@ -807,22 +1138,24 @@
     <w:p>
       <w:pPr>
         <w:pStyle w:val="ListParagraph"/>
-        <w:spacing w:line="276" w:lineRule="auto"/>
+        <w:spacing w:line="360" w:lineRule="auto"/>
         <w:jc w:val="both"/>
         <w:rPr>
           <w:rFonts w:ascii="Times New Roman" w:hAnsi="Times New Roman" w:cs="Times New Roman"/>
-          <w:sz w:val="26"/>
-          <w:szCs w:val="26"/>
-        </w:rPr>
-      </w:pPr>
-      <w:r>
-        <w:rPr>
-          <w:rFonts w:ascii="Times New Roman" w:hAnsi="Times New Roman" w:cs="Times New Roman"/>
-          <w:sz w:val="26"/>
-          <w:szCs w:val="26"/>
+          <w:sz w:val="24"/>
+          <w:szCs w:val="24"/>
+        </w:rPr>
+      </w:pPr>
+      <w:r>
+        <w:rPr>
+          <w:rFonts w:ascii="Times New Roman" w:hAnsi="Times New Roman" w:cs="Times New Roman"/>
+          <w:sz w:val="24"/>
+          <w:szCs w:val="24"/>
         </w:rPr>
         <w:t>Technologies use: HTML5, CSS3</w:t>
       </w:r>
+      <w:bookmarkStart w:id="0" w:name="_GoBack"/>
+      <w:bookmarkEnd w:id="0"/>
     </w:p>
     <w:sectPr>
       <w:pgSz w:w="12240" w:h="15840"/>
@@ -839,7 +1172,7 @@
   <w:abstractNum w:abstractNumId="0" w15:restartNumberingAfterBreak="0">
     <w:nsid w:val="458F3162"/>
     <w:multiLevelType w:val="hybridMultilevel"/>
-    <w:tmpl w:val="578C071C"/>
+    <w:tmpl w:val="545A7BE4"/>
     <w:lvl w:ilvl="0" w:tplc="04090001">
       <w:start w:val="1"/>
       <w:numFmt w:val="bullet"/>
@@ -2128,6 +2461,18 @@
       <w:contextualSpacing/>
     </w:pPr>
   </w:style>
+  <w:style w:type="character" w:styleId="FollowedHyperlink">
+    <w:name w:val="FollowedHyperlink"/>
+    <w:basedOn w:val="DefaultParagraphFont"/>
+    <w:uiPriority w:val="99"/>
+    <w:semiHidden/>
+    <w:unhideWhenUsed/>
+    <w:rsid w:val="0054107E"/>
+    <w:rPr>
+      <w:color w:val="954F72" w:themeColor="followedHyperlink"/>
+      <w:u w:val="single"/>
+    </w:rPr>
+  </w:style>
 </w:styles>
 </file>
 
@@ -2431,7 +2776,7 @@
 </file>
 
 <file path=customXml/itemProps1.xml><?xml version="1.0" encoding="utf-8"?>
-<ds:datastoreItem xmlns:ds="http://schemas.openxmlformats.org/officeDocument/2006/customXml" ds:itemID="{8C1A2871-773F-4907-9E70-6CA2C58CFB52}">
+<ds:datastoreItem xmlns:ds="http://schemas.openxmlformats.org/officeDocument/2006/customXml" ds:itemID="{6D1B9395-F3DC-48F1-8428-EF67C11F5DDF}">
   <ds:schemaRefs>
     <ds:schemaRef ds:uri="http://schemas.openxmlformats.org/officeDocument/2006/bibliography"/>
   </ds:schemaRefs>
